--- a/web_socket.docx
+++ b/web_socket.docx
@@ -41,6 +41,7 @@
         <w:t xml:space="preserve">Topic/queue và endpoints </w:t>
       </w:r>
     </w:p>
+    <w:p/>
     <w:p/>
     <w:sectPr>
       <w:footerReference w:type="default" r:id="rId9"/>
